--- a/Collatio/5/4. Edición/5-F.docx
+++ b/Collatio/5/4. Edición/5-F.docx
@@ -93,7 +93,19 @@
         <w:rPr>
           <w:rFonts w:ascii="Brill" w:hAnsi="Brill"/>
         </w:rPr>
-        <w:t xml:space="preserve"> est species diuina? Quoniam in sacris monumentis, cum Deus figulaturus esset Adamum, dixit: </w:t>
+        <w:t xml:space="preserve"> est species di</w:t>
+      </w:r>
+      <w:r>
+        <w:rPr>
+          <w:rFonts w:ascii="Brill" w:hAnsi="Brill"/>
+        </w:rPr>
+        <w:t>v</w:t>
+      </w:r>
+      <w:r>
+        <w:rPr>
+          <w:rFonts w:ascii="Brill" w:hAnsi="Brill"/>
+        </w:rPr>
+        <w:t xml:space="preserve">ina? Quoniam in sacris monumentis, cum Deus figulaturus esset Adamum, dixit: </w:t>
       </w:r>
       <w:r>
         <w:rPr>
